--- a/Zubair Siregar (n9142614)/Personal Portfolio 2 n9142614.docx
+++ b/Zubair Siregar (n9142614)/Personal Portfolio 2 n9142614.docx
@@ -148,6 +148,14 @@
           <w:szCs w:val="28"/>
         </w:rPr>
       </w:pPr>
+    </w:p>
+    <w:p>
+      <w:pPr>
+        <w:rPr>
+          <w:sz w:val="24"/>
+          <w:szCs w:val="24"/>
+        </w:rPr>
+      </w:pPr>
       <w:r>
         <w:rPr>
           <w:sz w:val="24"/>
@@ -155,8 +163,13 @@
         </w:rPr>
         <w:t xml:space="preserve">Instead of using a menu strip at the top, I decided to use buttons to link in to different forms. </w:t>
       </w:r>
-      <w:bookmarkStart w:id="0" w:name="_GoBack"/>
-      <w:bookmarkEnd w:id="0"/>
+      <w:r>
+        <w:rPr>
+          <w:sz w:val="24"/>
+          <w:szCs w:val="24"/>
+        </w:rPr>
+        <w:t xml:space="preserve">This gives a more simple and user-friendly look. From this menu, agents are able to manipulate tenant data from the ‘tenant details’ button. Secondly, Agents are also able to view properties just by clicking the ‘properties’ button, and lastly, ‘My Profile’ button has information on the current agent using the application. </w:t>
+      </w:r>
       <w:r>
         <w:rPr>
           <w:sz w:val="28"/>
@@ -250,6 +263,21 @@
         </w:rPr>
         <w:t xml:space="preserve"> </w:t>
       </w:r>
+    </w:p>
+    <w:p>
+      <w:pPr>
+        <w:rPr>
+          <w:sz w:val="28"/>
+          <w:szCs w:val="28"/>
+        </w:rPr>
+      </w:pPr>
+      <w:r>
+        <w:rPr>
+          <w:sz w:val="24"/>
+          <w:szCs w:val="24"/>
+        </w:rPr>
+        <w:t xml:space="preserve">Now Agents are able to delete records from the tenant database. Agents need simply click on a row from the records, and then click on the delete button to delete the record. If successful, a ‘message box’ will appear displaying that the record has been successfully deleted. The table of tenant records will refresh and remove the record deleted. </w:t>
+      </w:r>
       <w:r>
         <w:rPr>
           <w:sz w:val="28"/>
@@ -340,6 +368,56 @@
     <w:p>
       <w:pPr>
         <w:rPr>
+          <w:sz w:val="24"/>
+          <w:szCs w:val="24"/>
+        </w:rPr>
+      </w:pPr>
+      <w:r>
+        <w:rPr>
+          <w:sz w:val="24"/>
+          <w:szCs w:val="24"/>
+        </w:rPr>
+        <w:t>Agents are able to view properties in the database. First, the user(ag</w:t>
+      </w:r>
+      <w:r>
+        <w:rPr>
+          <w:sz w:val="24"/>
+          <w:szCs w:val="24"/>
+        </w:rPr>
+        <w:t>ent) will have to select which P</w:t>
+      </w:r>
+      <w:r>
+        <w:rPr>
+          <w:sz w:val="24"/>
+          <w:szCs w:val="24"/>
+        </w:rPr>
+        <w:t>ropertyID they wis</w:t>
+      </w:r>
+      <w:r>
+        <w:rPr>
+          <w:sz w:val="24"/>
+          <w:szCs w:val="24"/>
+        </w:rPr>
+        <w:t>h to view. After selecting the P</w:t>
+      </w:r>
+      <w:r>
+        <w:rPr>
+          <w:sz w:val="24"/>
+          <w:szCs w:val="24"/>
+        </w:rPr>
+        <w:t>ropertyID, the application will retrieve information from the database and display them appropriately</w:t>
+      </w:r>
+      <w:r>
+        <w:rPr>
+          <w:sz w:val="24"/>
+          <w:szCs w:val="24"/>
+        </w:rPr>
+        <w:t xml:space="preserve">. Further plans include, allowing agents to change the Property Status from available to pending or rented etc. Also, Inspection times and property agent assigned to the property will also be displayed. This feature can only be done by Agents and the boss. </w:t>
+      </w:r>
+    </w:p>
+    <w:p>
+      <w:pPr>
+        <w:rPr>
           <w:sz w:val="28"/>
           <w:szCs w:val="28"/>
         </w:rPr>
@@ -434,6 +512,51 @@
     <w:p>
       <w:pPr>
         <w:rPr>
+          <w:sz w:val="24"/>
+          <w:szCs w:val="24"/>
+        </w:rPr>
+      </w:pPr>
+      <w:r>
+        <w:rPr>
+          <w:sz w:val="24"/>
+          <w:szCs w:val="24"/>
+        </w:rPr>
+        <w:t xml:space="preserve">The code above allows agents to delete a record from the list of tenants. From the top, the method called ‘DeleteTenant’ from the delete button. Also a variable called cell is passed through which indicated the PropertyID of the selected row. </w:t>
+      </w:r>
+    </w:p>
+    <w:p>
+      <w:pPr>
+        <w:rPr>
+          <w:sz w:val="24"/>
+          <w:szCs w:val="24"/>
+        </w:rPr>
+      </w:pPr>
+      <w:r>
+        <w:rPr>
+          <w:sz w:val="24"/>
+          <w:szCs w:val="24"/>
+        </w:rPr>
+        <w:t xml:space="preserve">The database connection is initiated which then runs the SQL delete query, and then it refreshes the tenant records. </w:t>
+      </w:r>
+    </w:p>
+    <w:p>
+      <w:pPr>
+        <w:rPr>
+          <w:sz w:val="24"/>
+          <w:szCs w:val="24"/>
+        </w:rPr>
+      </w:pPr>
+      <w:r>
+        <w:rPr>
+          <w:sz w:val="24"/>
+          <w:szCs w:val="24"/>
+        </w:rPr>
+        <w:t xml:space="preserve">The tricky part to successfully deleting a record was getting the SQL query correct. Especially with the inverted commas involved since we are dealing with a variable. After much trial and error, it finally worked.  </w:t>
+      </w:r>
+    </w:p>
+    <w:p>
+      <w:pPr>
+        <w:rPr>
           <w:sz w:val="28"/>
           <w:szCs w:val="28"/>
         </w:rPr>
@@ -466,7 +589,28 @@
           <w:sz w:val="28"/>
           <w:szCs w:val="28"/>
         </w:rPr>
-        <w:t xml:space="preserve"> C# code for retrieving data from database onto application</w:t>
+        <w:t xml:space="preserve"> C# code for retrieving </w:t>
+      </w:r>
+      <w:r>
+        <w:rPr>
+          <w:sz w:val="28"/>
+          <w:szCs w:val="28"/>
+        </w:rPr>
+        <w:t xml:space="preserve">Property </w:t>
+      </w:r>
+      <w:r>
+        <w:rPr>
+          <w:sz w:val="28"/>
+          <w:szCs w:val="28"/>
+        </w:rPr>
+        <w:t>dat</w:t>
+      </w:r>
+      <w:r>
+        <w:rPr>
+          <w:sz w:val="28"/>
+          <w:szCs w:val="28"/>
+        </w:rPr>
+        <w:t>a from database</w:t>
       </w:r>
     </w:p>
     <w:p>
@@ -524,6 +668,23 @@
           </wp:inline>
         </w:drawing>
       </w:r>
+    </w:p>
+    <w:p>
+      <w:pPr>
+        <w:rPr>
+          <w:sz w:val="24"/>
+          <w:szCs w:val="24"/>
+        </w:rPr>
+      </w:pPr>
+      <w:r>
+        <w:rPr>
+          <w:sz w:val="24"/>
+          <w:szCs w:val="24"/>
+        </w:rPr>
+        <w:t xml:space="preserve">Upon selecting a propertyID using the combobox, a Mysql connection will open and run the query, which will retrieve information of property corresponding to the chosen propertyID. It will then place all the information in appropriate textboxes and pictureboxes. Viewers can view any properties desired. </w:t>
+      </w:r>
+      <w:bookmarkStart w:id="0" w:name="_GoBack"/>
+      <w:bookmarkEnd w:id="0"/>
     </w:p>
     <w:p>
       <w:pPr>
